--- a/_docs/theory_assignments/A5/p_assignment5_yecanming.html.docx
+++ b/_docs/theory_assignments/A5/p_assignment5_yecanming.html.docx
@@ -77,123 +77,26 @@
         <w:pStyle w:val="FirstParagraph"/>
       </w:pPr>
     </w:p>
-    <w:tbl>
-      <w:tblPr>
-        <w:tblStyle w:val="Table"/>
-        <w:tblLook w:firstRow="0" w:lastRow="0" w:firstColumn="0" w:lastColumn="0" w:noHBand="0" w:noVBand="0" w:val="0000"/>
-        <w:tblBorders>
-          <w:left w:val="single" w:sz="24" w:space="0" w:color="CC1914"/>
-          <w:right w:val="single" w:sz="4" w:space="0" w:color="CC1914"/>
-          <w:top w:val="single" w:sz="4" w:space="0" w:color="CC1914"/>
-          <w:bottom w:val="single" w:sz="4" w:space="0" w:color="CC1914"/>
-        </w:tblBorders>
-        <w:tblCellMar>
-          <w:left w:w="144" w:type="dxa"/>
-          <w:right w:w="144" w:type="dxa"/>
-        </w:tblCellMar>
-        <w:tblInd w:w="164" w:type="dxa"/>
-        <w:tblW w:type="pct" w:w="100%"/>
-      </w:tblPr>
-      <w:tr>
-        <w:trPr>
-          <w:cantSplit/>
-        </w:trPr>
-        <w:tc>
-          <w:tcPr>
-            <w:shd w:color="auto" w:fill="f7dddc" w:val="clear"/>
-            <w:tcMar>
-              <w:top w:w="92" w:type="dxa"/>
-              <w:bottom w:w="92" w:type="dxa"/>
-            </w:tcMar>
-          </w:tcPr>
-          <w:p>
-            <w:pPr>
-              <w:pStyle w:val="BodyText"/>
-            </w:pPr>
-            <w:pPr>
-              <w:spacing w:before="0" w:after="0"/>
-              <w:textAlignment w:val="center"/>
-            </w:pPr>
-            <w:r>
-              <w:drawing>
-                <wp:inline>
-                  <wp:extent cx="152400" cy="152400"/>
-                  <wp:effectExtent b="0" l="0" r="0" t="0"/>
-                  <wp:docPr descr="" title="" id="21" name="Picture"/>
-                  <a:graphic>
-                    <a:graphicData uri="http://schemas.openxmlformats.org/drawingml/2006/picture">
-                      <pic:pic>
-                        <pic:nvPicPr>
-                          <pic:cNvPr descr="/opt/quarto/share/formats/docx/important.png" id="22" name="Picture"/>
-                          <pic:cNvPicPr>
-                            <a:picLocks noChangeArrowheads="1" noChangeAspect="1"/>
-                          </pic:cNvPicPr>
-                        </pic:nvPicPr>
-                        <pic:blipFill>
-                          <a:blip r:embed="rId20"/>
-                          <a:stretch>
-                            <a:fillRect/>
-                          </a:stretch>
-                        </pic:blipFill>
-                        <pic:spPr bwMode="auto">
-                          <a:xfrm>
-                            <a:off x="0" y="0"/>
-                            <a:ext cx="152400" cy="152400"/>
-                          </a:xfrm>
-                          <a:prstGeom prst="rect">
-                            <a:avLst/>
-                          </a:prstGeom>
-                          <a:noFill/>
-                          <a:ln w="9525">
-                            <a:noFill/>
-                            <a:headEnd/>
-                            <a:tailEnd/>
-                          </a:ln>
-                        </pic:spPr>
-                      </pic:pic>
-                    </a:graphicData>
-                  </a:graphic>
-                </wp:inline>
-              </w:drawing>
-            </w:r>
-            <w:r>
-              <w:t xml:space="preserve"> </w:t>
-            </w:r>
-            <w:r>
-              <w:t xml:space="preserve"> </w:t>
-            </w:r>
-            <w:r>
-              <w:t xml:space="preserve">重要</w:t>
-            </w:r>
-          </w:p>
-        </w:tc>
-      </w:tr>
-      <w:tr>
-        <w:trPr>
-          <w:cantSplit/>
-        </w:trPr>
-        <w:tc>
-          <w:tcPr>
-            <w:tcMar>
-              <w:top w:w="108" w:type="dxa"/>
-              <w:bottom w:w="108" w:type="dxa"/>
-            </w:tcMar>
-          </w:tcPr>
-          <w:p>
-            <w:pPr>
-              <w:pStyle w:val="BodyText"/>
-            </w:pPr>
-            <w:pPr>
-              <w:spacing w:before="16" w:after="16"/>
-            </w:pPr>
-            <w:r>
-              <w:t xml:space="preserve">本文档具有一定的交互性，建议使用浏览器打开html文件，这样比pdf文件阅读体验更佳。</w:t>
-            </w:r>
-          </w:p>
-        </w:tc>
-      </w:tr>
-    </w:tbl>
-    <w:bookmarkStart w:id="53" w:name="sec-1"/>
+    <w:p>
+      <w:pPr>
+        <w:pStyle w:val="BodyText"/>
+      </w:pPr>
+      <w:r>
+        <w:t xml:space="preserve">!!! important</w:t>
+      </w:r>
+    </w:p>
+    <w:p>
+      <w:pPr>
+        <w:pStyle w:val="SourceCode"/>
+      </w:pPr>
+      <w:r>
+        <w:rPr>
+          <w:rStyle w:val="VerbatimChar"/>
+        </w:rPr>
+        <w:t xml:space="preserve">本文档具有一定的交互性，建议使用浏览器打开html文件，这样比pdf文件阅读体验更佳。</w:t>
+      </w:r>
+    </w:p>
+    <w:bookmarkStart w:id="47" w:name="sec-1"/>
     <w:p>
       <w:pPr>
         <w:pStyle w:val="Heading2"/>
@@ -500,7 +403,7 @@
         <w:t xml:space="preserve">, 试求最大间隔分离超平面和分类决策函数，并在图上画出分离超平面、间隔边界及支持向量。</w:t>
       </w:r>
     </w:p>
-    <w:bookmarkStart w:id="26" w:name="sec-1-analysis"/>
+    <w:bookmarkStart w:id="23" w:name="sec-1-analysis"/>
     <w:p>
       <w:pPr>
         <w:pStyle w:val="Heading3"/>
@@ -575,7 +478,7 @@
       <w:r>
         <w:t xml:space="preserve">中的</w:t>
       </w:r>
-      <w:hyperlink r:id="rId23">
+      <w:hyperlink r:id="rId20">
         <w:r>
           <w:rPr>
             <w:rStyle w:val="Hyperlink"/>
@@ -615,7 +518,7 @@
           <w:numId w:val="1002"/>
         </w:numPr>
       </w:pPr>
-      <w:hyperlink r:id="rId24">
+      <w:hyperlink r:id="rId21">
         <w:r>
           <w:rPr>
             <w:rStyle w:val="Hyperlink"/>
@@ -1714,9 +1617,11 @@
         </w:rPr>
         <w:t xml:space="preserve"> np</w:t>
       </w:r>
-      <w:r>
-        <w:br/>
-      </w:r>
+    </w:p>
+    <w:p>
+      <w:pPr>
+        <w:pStyle w:val="SourceCode"/>
+      </w:pPr>
       <w:r>
         <w:rPr>
           <w:rStyle w:val="NormalTok"/>
@@ -2020,7 +1925,7 @@
       <w:pPr>
         <w:pStyle w:val="FirstParagraph"/>
       </w:pPr>
-      <w:hyperlink r:id="rId25">
+      <w:hyperlink r:id="rId22">
         <w:r>
           <w:rPr>
             <w:rStyle w:val="Hyperlink"/>
@@ -2029,8 +1934,8 @@
         </w:r>
       </w:hyperlink>
     </w:p>
-    <w:bookmarkEnd w:id="26"/>
-    <w:bookmarkStart w:id="30" w:name="plot_binary_classification_2d"/>
+    <w:bookmarkEnd w:id="23"/>
+    <w:bookmarkStart w:id="27" w:name="plot_binary_classification_2d"/>
     <w:p>
       <w:pPr>
         <w:pStyle w:val="Heading3"/>
@@ -2136,18 +2041,18 @@
           <wp:inline>
             <wp:extent cx="5334000" cy="4846674"/>
             <wp:effectExtent b="0" l="0" r="0" t="0"/>
-            <wp:docPr descr="" title="" id="28" name="Picture"/>
+            <wp:docPr descr="" title="" id="25" name="Picture"/>
             <a:graphic>
               <a:graphicData uri="http://schemas.openxmlformats.org/drawingml/2006/picture">
                 <pic:pic>
                   <pic:nvPicPr>
-                    <pic:cNvPr descr="P_Assignment5_yecanming_files/figure-docx/cell-4-output-1.png" id="29" name="Picture"/>
+                    <pic:cNvPr descr="P_Assignment5_yecanming_files/figure-docx/cell-5-output-1.png" id="26" name="Picture"/>
                     <pic:cNvPicPr>
                       <a:picLocks noChangeArrowheads="1" noChangeAspect="1"/>
                     </pic:cNvPicPr>
                   </pic:nvPicPr>
                   <pic:blipFill>
-                    <a:blip r:embed="rId27"/>
+                    <a:blip r:embed="rId24"/>
                     <a:stretch>
                       <a:fillRect/>
                     </a:stretch>
@@ -2190,8 +2095,8 @@
         <w:t xml:space="preserve">然后再图上画出分离超平面、间隔边界及支持向量。</w:t>
       </w:r>
     </w:p>
-    <w:bookmarkEnd w:id="30"/>
-    <w:bookmarkStart w:id="41" w:name="sec-1-solution"/>
+    <w:bookmarkEnd w:id="27"/>
+    <w:bookmarkStart w:id="35" w:name="sec-1-solution"/>
     <w:p>
       <w:pPr>
         <w:pStyle w:val="Heading3"/>
@@ -2200,7 +2105,7 @@
         <w:t xml:space="preserve">1.3 解题</w:t>
       </w:r>
     </w:p>
-    <w:bookmarkStart w:id="37" w:name="解法一几何观察法考试写填空题"/>
+    <w:bookmarkStart w:id="31" w:name="解法一几何观察法考试写填空题"/>
     <w:p>
       <w:pPr>
         <w:pStyle w:val="Heading4"/>
@@ -5094,18 +4999,18 @@
           <wp:inline>
             <wp:extent cx="5334000" cy="4846674"/>
             <wp:effectExtent b="0" l="0" r="0" t="0"/>
-            <wp:docPr descr="" title="" id="32" name="Picture"/>
+            <wp:docPr descr="" title="" id="29" name="Picture"/>
             <a:graphic>
               <a:graphicData uri="http://schemas.openxmlformats.org/drawingml/2006/picture">
                 <pic:pic>
                   <pic:nvPicPr>
-                    <pic:cNvPr descr="P_Assignment5_yecanming_files/figure-docx/cell-5-output-1.png" id="33" name="Picture"/>
+                    <pic:cNvPr descr="P_Assignment5_yecanming_files/figure-docx/cell-6-output-1.png" id="30" name="Picture"/>
                     <pic:cNvPicPr>
                       <a:picLocks noChangeArrowheads="1" noChangeAspect="1"/>
                     </pic:cNvPicPr>
                   </pic:nvPicPr>
                   <pic:blipFill>
-                    <a:blip r:embed="rId31"/>
+                    <a:blip r:embed="rId28"/>
                     <a:stretch>
                       <a:fillRect/>
                     </a:stretch>
@@ -5132,124 +5037,27 @@
         </w:drawing>
       </w:r>
     </w:p>
-    <w:tbl>
-      <w:tblPr>
-        <w:tblStyle w:val="Table"/>
-        <w:tblLook w:firstRow="0" w:lastRow="0" w:firstColumn="0" w:lastColumn="0" w:noHBand="0" w:noVBand="0" w:val="0000"/>
-        <w:tblBorders>
-          <w:left w:val="single" w:sz="24" w:space="0" w:color="0758E5"/>
-          <w:right w:val="single" w:sz="4" w:space="0" w:color="0758E5"/>
-          <w:top w:val="single" w:sz="4" w:space="0" w:color="0758E5"/>
-          <w:bottom w:val="single" w:sz="4" w:space="0" w:color="0758E5"/>
-        </w:tblBorders>
-        <w:tblCellMar>
-          <w:left w:w="144" w:type="dxa"/>
-          <w:right w:w="144" w:type="dxa"/>
-        </w:tblCellMar>
-        <w:tblInd w:w="164" w:type="dxa"/>
-        <w:tblW w:type="pct" w:w="100%"/>
-      </w:tblPr>
-      <w:tr>
-        <w:trPr>
-          <w:cantSplit/>
-        </w:trPr>
-        <w:tc>
-          <w:tcPr>
-            <w:shd w:color="auto" w:fill="dae6fb" w:val="clear"/>
-            <w:tcMar>
-              <w:top w:w="92" w:type="dxa"/>
-              <w:bottom w:w="92" w:type="dxa"/>
-            </w:tcMar>
-          </w:tcPr>
-          <w:p>
-            <w:pPr>
-              <w:pStyle w:val="BodyText"/>
-            </w:pPr>
-            <w:pPr>
-              <w:spacing w:before="0" w:after="0"/>
-              <w:textAlignment w:val="center"/>
-            </w:pPr>
-            <w:r>
-              <w:drawing>
-                <wp:inline>
-                  <wp:extent cx="152400" cy="152400"/>
-                  <wp:effectExtent b="0" l="0" r="0" t="0"/>
-                  <wp:docPr descr="" title="" id="35" name="Picture"/>
-                  <a:graphic>
-                    <a:graphicData uri="http://schemas.openxmlformats.org/drawingml/2006/picture">
-                      <pic:pic>
-                        <pic:nvPicPr>
-                          <pic:cNvPr descr="/opt/quarto/share/formats/docx/note.png" id="36" name="Picture"/>
-                          <pic:cNvPicPr>
-                            <a:picLocks noChangeArrowheads="1" noChangeAspect="1"/>
-                          </pic:cNvPicPr>
-                        </pic:nvPicPr>
-                        <pic:blipFill>
-                          <a:blip r:embed="rId34"/>
-                          <a:stretch>
-                            <a:fillRect/>
-                          </a:stretch>
-                        </pic:blipFill>
-                        <pic:spPr bwMode="auto">
-                          <a:xfrm>
-                            <a:off x="0" y="0"/>
-                            <a:ext cx="152400" cy="152400"/>
-                          </a:xfrm>
-                          <a:prstGeom prst="rect">
-                            <a:avLst/>
-                          </a:prstGeom>
-                          <a:noFill/>
-                          <a:ln w="9525">
-                            <a:noFill/>
-                            <a:headEnd/>
-                            <a:tailEnd/>
-                          </a:ln>
-                        </pic:spPr>
-                      </pic:pic>
-                    </a:graphicData>
-                  </a:graphic>
-                </wp:inline>
-              </w:drawing>
-            </w:r>
-            <w:r>
-              <w:t xml:space="preserve"> </w:t>
-            </w:r>
-            <w:r>
-              <w:t xml:space="preserve"> </w:t>
-            </w:r>
-            <w:r>
-              <w:t xml:space="preserve">注记</w:t>
-            </w:r>
-          </w:p>
-        </w:tc>
-      </w:tr>
-      <w:tr>
-        <w:trPr>
-          <w:cantSplit/>
-        </w:trPr>
-        <w:tc>
-          <w:tcPr>
-            <w:tcMar>
-              <w:top w:w="108" w:type="dxa"/>
-              <w:bottom w:w="108" w:type="dxa"/>
-            </w:tcMar>
-          </w:tcPr>
-          <w:p>
-            <w:pPr>
-              <w:pStyle w:val="BodyText"/>
-            </w:pPr>
-            <w:pPr>
-              <w:spacing w:before="16" w:after="16"/>
-            </w:pPr>
-            <w:r>
-              <w:t xml:space="preserve">本解法不太好写在考试的解答题里面，可以写在选择题填空题里面加快速度。不对于AI研究而言，关键是无法适用于高维的情况自动求解。</w:t>
-            </w:r>
-          </w:p>
-        </w:tc>
-      </w:tr>
-    </w:tbl>
-    <w:bookmarkEnd w:id="37"/>
-    <w:bookmarkStart w:id="38" w:name="解法二手算推导法考试写解答题"/>
+    <w:p>
+      <w:pPr>
+        <w:pStyle w:val="BodyText"/>
+      </w:pPr>
+      <w:r>
+        <w:t xml:space="preserve">!!! note</w:t>
+      </w:r>
+    </w:p>
+    <w:p>
+      <w:pPr>
+        <w:pStyle w:val="SourceCode"/>
+      </w:pPr>
+      <w:r>
+        <w:rPr>
+          <w:rStyle w:val="VerbatimChar"/>
+        </w:rPr>
+        <w:t xml:space="preserve">本解法不太好写在考试的解答题里面，可以写在选择题填空题里面加快速度。不对于AI研究而言，关键是无法适用于高维的情况自动求解。</w:t>
+      </w:r>
+    </w:p>
+    <w:bookmarkEnd w:id="31"/>
+    <w:bookmarkStart w:id="32" w:name="解法二手算推导法考试写解答题"/>
     <w:p>
       <w:pPr>
         <w:pStyle w:val="Heading4"/>
@@ -5327,12 +5135,11 @@
         </w:rPr>
         <w:t xml:space="preserve"> symbols, solve, And</w:t>
       </w:r>
-      <w:r>
-        <w:br/>
-      </w:r>
-      <w:r>
-        <w:br/>
-      </w:r>
+    </w:p>
+    <w:p>
+      <w:pPr>
+        <w:pStyle w:val="SourceCode"/>
+      </w:pPr>
       <w:r>
         <w:rPr>
           <w:rStyle w:val="CommentTok"/>
@@ -7143,17 +6950,157 @@
         </w:rPr>
         <w:t xml:space="preserve"> minimize</w:t>
       </w:r>
+    </w:p>
+    <w:p>
+      <w:pPr>
+        <w:pStyle w:val="SourceCode"/>
+      </w:pPr>
+      <w:r>
+        <w:rPr>
+          <w:rStyle w:val="CommentTok"/>
+        </w:rPr>
+        <w:t xml:space="preserve"># 定义目标函数</w:t>
+      </w:r>
       <w:r>
         <w:br/>
       </w:r>
       <w:r>
+        <w:rPr>
+          <w:rStyle w:val="KeywordTok"/>
+        </w:rPr>
+        <w:t xml:space="preserve">def</w:t>
+      </w:r>
+      <w:r>
+        <w:rPr>
+          <w:rStyle w:val="NormalTok"/>
+        </w:rPr>
+        <w:t xml:space="preserve"> objective(x):</w:t>
+      </w:r>
+      <w:r>
         <w:br/>
       </w:r>
       <w:r>
         <w:rPr>
+          <w:rStyle w:val="NormalTok"/>
+        </w:rPr>
+        <w:t xml:space="preserve">    A, B </w:t>
+      </w:r>
+      <w:r>
+        <w:rPr>
+          <w:rStyle w:val="OperatorTok"/>
+        </w:rPr>
+        <w:t xml:space="preserve">=</w:t>
+      </w:r>
+      <w:r>
+        <w:rPr>
+          <w:rStyle w:val="NormalTok"/>
+        </w:rPr>
+        <w:t xml:space="preserve"> x</w:t>
+      </w:r>
+      <w:r>
+        <w:br/>
+      </w:r>
+      <w:r>
+        <w:rPr>
+          <w:rStyle w:val="NormalTok"/>
+        </w:rPr>
+        <w:t xml:space="preserve">    </w:t>
+      </w:r>
+      <w:r>
+        <w:rPr>
+          <w:rStyle w:val="ControlFlowTok"/>
+        </w:rPr>
+        <w:t xml:space="preserve">return</w:t>
+      </w:r>
+      <w:r>
+        <w:rPr>
+          <w:rStyle w:val="NormalTok"/>
+        </w:rPr>
+        <w:t xml:space="preserve"> </w:t>
+      </w:r>
+      <w:r>
+        <w:rPr>
+          <w:rStyle w:val="FloatTok"/>
+        </w:rPr>
+        <w:t xml:space="preserve">0.5</w:t>
+      </w:r>
+      <w:r>
+        <w:rPr>
+          <w:rStyle w:val="NormalTok"/>
+        </w:rPr>
+        <w:t xml:space="preserve"> </w:t>
+      </w:r>
+      <w:r>
+        <w:rPr>
+          <w:rStyle w:val="OperatorTok"/>
+        </w:rPr>
+        <w:t xml:space="preserve">*</w:t>
+      </w:r>
+      <w:r>
+        <w:rPr>
+          <w:rStyle w:val="NormalTok"/>
+        </w:rPr>
+        <w:t xml:space="preserve"> (A</w:t>
+      </w:r>
+      <w:r>
+        <w:rPr>
+          <w:rStyle w:val="OperatorTok"/>
+        </w:rPr>
+        <w:t xml:space="preserve">**</w:t>
+      </w:r>
+      <w:r>
+        <w:rPr>
+          <w:rStyle w:val="DecValTok"/>
+        </w:rPr>
+        <w:t xml:space="preserve">2</w:t>
+      </w:r>
+      <w:r>
+        <w:rPr>
+          <w:rStyle w:val="NormalTok"/>
+        </w:rPr>
+        <w:t xml:space="preserve"> </w:t>
+      </w:r>
+      <w:r>
+        <w:rPr>
+          <w:rStyle w:val="OperatorTok"/>
+        </w:rPr>
+        <w:t xml:space="preserve">+</w:t>
+      </w:r>
+      <w:r>
+        <w:rPr>
+          <w:rStyle w:val="NormalTok"/>
+        </w:rPr>
+        <w:t xml:space="preserve"> B</w:t>
+      </w:r>
+      <w:r>
+        <w:rPr>
+          <w:rStyle w:val="OperatorTok"/>
+        </w:rPr>
+        <w:t xml:space="preserve">**</w:t>
+      </w:r>
+      <w:r>
+        <w:rPr>
+          <w:rStyle w:val="DecValTok"/>
+        </w:rPr>
+        <w:t xml:space="preserve">2</w:t>
+      </w:r>
+      <w:r>
+        <w:rPr>
+          <w:rStyle w:val="NormalTok"/>
+        </w:rPr>
+        <w:t xml:space="preserve">)</w:t>
+      </w:r>
+      <w:r>
+        <w:br/>
+      </w:r>
+      <w:r>
+        <w:br/>
+      </w:r>
+      <w:r>
+        <w:rPr>
           <w:rStyle w:val="CommentTok"/>
         </w:rPr>
-        <w:t xml:space="preserve"># 定义目标函数</w:t>
+        <w:t xml:space="preserve"># 定义线性不等式约束</w:t>
       </w:r>
       <w:r>
         <w:br/>
@@ -7168,7 +7115,7 @@
         <w:rPr>
           <w:rStyle w:val="NormalTok"/>
         </w:rPr>
-        <w:t xml:space="preserve"> objective(x):</w:t>
+        <w:t xml:space="preserve"> constraint(x):</w:t>
       </w:r>
       <w:r>
         <w:br/>
@@ -7210,13 +7157,52 @@
         <w:rPr>
           <w:rStyle w:val="NormalTok"/>
         </w:rPr>
+        <w:t xml:space="preserve"> np.array([</w:t>
+      </w:r>
+      <w:r>
+        <w:br/>
+      </w:r>
+      <w:r>
+        <w:rPr>
+          <w:rStyle w:val="NormalTok"/>
+        </w:rPr>
+        <w:t xml:space="preserve">        A </w:t>
+      </w:r>
+      <w:r>
+        <w:rPr>
+          <w:rStyle w:val="OperatorTok"/>
+        </w:rPr>
+        <w:t xml:space="preserve">+</w:t>
+      </w:r>
+      <w:r>
+        <w:rPr>
+          <w:rStyle w:val="NormalTok"/>
+        </w:rPr>
         <w:t xml:space="preserve"> </w:t>
       </w:r>
       <w:r>
         <w:rPr>
-          <w:rStyle w:val="FloatTok"/>
-        </w:rPr>
-        <w:t xml:space="preserve">0.5</w:t>
+          <w:rStyle w:val="DecValTok"/>
+        </w:rPr>
+        <w:t xml:space="preserve">2</w:t>
+      </w:r>
+      <w:r>
+        <w:rPr>
+          <w:rStyle w:val="OperatorTok"/>
+        </w:rPr>
+        <w:t xml:space="preserve">*</w:t>
+      </w:r>
+      <w:r>
+        <w:rPr>
+          <w:rStyle w:val="NormalTok"/>
+        </w:rPr>
+        <w:t xml:space="preserve">B </w:t>
+      </w:r>
+      <w:r>
+        <w:rPr>
+          <w:rStyle w:val="OperatorTok"/>
+        </w:rPr>
+        <w:t xml:space="preserve">+</w:t>
       </w:r>
       <w:r>
         <w:rPr>
@@ -7226,6 +7212,39 @@
       </w:r>
       <w:r>
         <w:rPr>
+          <w:rStyle w:val="DecValTok"/>
+        </w:rPr>
+        <w:t xml:space="preserve">1</w:t>
+      </w:r>
+      <w:r>
+        <w:rPr>
+          <w:rStyle w:val="NormalTok"/>
+        </w:rPr>
+        <w:t xml:space="preserve">,    </w:t>
+      </w:r>
+      <w:r>
+        <w:rPr>
+          <w:rStyle w:val="CommentTok"/>
+        </w:rPr>
+        <w:t xml:space="preserve"># A + 2B + C &gt;= 1，这里C默认为1</w:t>
+      </w:r>
+      <w:r>
+        <w:br/>
+      </w:r>
+      <w:r>
+        <w:rPr>
+          <w:rStyle w:val="NormalTok"/>
+        </w:rPr>
+        <w:t xml:space="preserve">        </w:t>
+      </w:r>
+      <w:r>
+        <w:rPr>
+          <w:rStyle w:val="DecValTok"/>
+        </w:rPr>
+        <w:t xml:space="preserve">2</w:t>
+      </w:r>
+      <w:r>
+        <w:rPr>
           <w:rStyle w:val="OperatorTok"/>
         </w:rPr>
         <w:t xml:space="preserve">*</w:t>
@@ -7234,52 +7253,517 @@
         <w:rPr>
           <w:rStyle w:val="NormalTok"/>
         </w:rPr>
-        <w:t xml:space="preserve"> (A</w:t>
-      </w:r>
-      <w:r>
-        <w:rPr>
-          <w:rStyle w:val="OperatorTok"/>
-        </w:rPr>
-        <w:t xml:space="preserve">**</w:t>
+        <w:t xml:space="preserve">A </w:t>
+      </w:r>
+      <w:r>
+        <w:rPr>
+          <w:rStyle w:val="OperatorTok"/>
+        </w:rPr>
+        <w:t xml:space="preserve">+</w:t>
+      </w:r>
+      <w:r>
+        <w:rPr>
+          <w:rStyle w:val="NormalTok"/>
+        </w:rPr>
+        <w:t xml:space="preserve"> </w:t>
       </w:r>
       <w:r>
         <w:rPr>
           <w:rStyle w:val="DecValTok"/>
         </w:rPr>
+        <w:t xml:space="preserve">3</w:t>
+      </w:r>
+      <w:r>
+        <w:rPr>
+          <w:rStyle w:val="OperatorTok"/>
+        </w:rPr>
+        <w:t xml:space="preserve">*</w:t>
+      </w:r>
+      <w:r>
+        <w:rPr>
+          <w:rStyle w:val="NormalTok"/>
+        </w:rPr>
+        <w:t xml:space="preserve">B </w:t>
+      </w:r>
+      <w:r>
+        <w:rPr>
+          <w:rStyle w:val="OperatorTok"/>
+        </w:rPr>
+        <w:t xml:space="preserve">+</w:t>
+      </w:r>
+      <w:r>
+        <w:rPr>
+          <w:rStyle w:val="NormalTok"/>
+        </w:rPr>
+        <w:t xml:space="preserve"> </w:t>
+      </w:r>
+      <w:r>
+        <w:rPr>
+          <w:rStyle w:val="DecValTok"/>
+        </w:rPr>
+        <w:t xml:space="preserve">1</w:t>
+      </w:r>
+      <w:r>
+        <w:rPr>
+          <w:rStyle w:val="NormalTok"/>
+        </w:rPr>
+        <w:t xml:space="preserve">,  </w:t>
+      </w:r>
+      <w:r>
+        <w:rPr>
+          <w:rStyle w:val="CommentTok"/>
+        </w:rPr>
+        <w:t xml:space="preserve"># 2A + 3B + C &gt;= 1</w:t>
+      </w:r>
+      <w:r>
+        <w:br/>
+      </w:r>
+      <w:r>
+        <w:rPr>
+          <w:rStyle w:val="NormalTok"/>
+        </w:rPr>
+        <w:t xml:space="preserve">        </w:t>
+      </w:r>
+      <w:r>
+        <w:rPr>
+          <w:rStyle w:val="DecValTok"/>
+        </w:rPr>
+        <w:t xml:space="preserve">3</w:t>
+      </w:r>
+      <w:r>
+        <w:rPr>
+          <w:rStyle w:val="OperatorTok"/>
+        </w:rPr>
+        <w:t xml:space="preserve">*</w:t>
+      </w:r>
+      <w:r>
+        <w:rPr>
+          <w:rStyle w:val="NormalTok"/>
+        </w:rPr>
+        <w:t xml:space="preserve">A </w:t>
+      </w:r>
+      <w:r>
+        <w:rPr>
+          <w:rStyle w:val="OperatorTok"/>
+        </w:rPr>
+        <w:t xml:space="preserve">+</w:t>
+      </w:r>
+      <w:r>
+        <w:rPr>
+          <w:rStyle w:val="NormalTok"/>
+        </w:rPr>
+        <w:t xml:space="preserve"> </w:t>
+      </w:r>
+      <w:r>
+        <w:rPr>
+          <w:rStyle w:val="DecValTok"/>
+        </w:rPr>
+        <w:t xml:space="preserve">3</w:t>
+      </w:r>
+      <w:r>
+        <w:rPr>
+          <w:rStyle w:val="OperatorTok"/>
+        </w:rPr>
+        <w:t xml:space="preserve">*</w:t>
+      </w:r>
+      <w:r>
+        <w:rPr>
+          <w:rStyle w:val="NormalTok"/>
+        </w:rPr>
+        <w:t xml:space="preserve">B </w:t>
+      </w:r>
+      <w:r>
+        <w:rPr>
+          <w:rStyle w:val="OperatorTok"/>
+        </w:rPr>
+        <w:t xml:space="preserve">+</w:t>
+      </w:r>
+      <w:r>
+        <w:rPr>
+          <w:rStyle w:val="NormalTok"/>
+        </w:rPr>
+        <w:t xml:space="preserve"> </w:t>
+      </w:r>
+      <w:r>
+        <w:rPr>
+          <w:rStyle w:val="DecValTok"/>
+        </w:rPr>
+        <w:t xml:space="preserve">1</w:t>
+      </w:r>
+      <w:r>
+        <w:rPr>
+          <w:rStyle w:val="NormalTok"/>
+        </w:rPr>
+        <w:t xml:space="preserve">,  </w:t>
+      </w:r>
+      <w:r>
+        <w:rPr>
+          <w:rStyle w:val="CommentTok"/>
+        </w:rPr>
+        <w:t xml:space="preserve"># 3A + 3B + C &gt;= 1</w:t>
+      </w:r>
+      <w:r>
+        <w:br/>
+      </w:r>
+      <w:r>
+        <w:rPr>
+          <w:rStyle w:val="NormalTok"/>
+        </w:rPr>
+        <w:t xml:space="preserve">       </w:t>
+      </w:r>
+      <w:r>
+        <w:rPr>
+          <w:rStyle w:val="OperatorTok"/>
+        </w:rPr>
+        <w:t xml:space="preserve">-</w:t>
+      </w:r>
+      <w:r>
+        <w:rPr>
+          <w:rStyle w:val="DecValTok"/>
+        </w:rPr>
         <w:t xml:space="preserve">2</w:t>
       </w:r>
       <w:r>
         <w:rPr>
+          <w:rStyle w:val="OperatorTok"/>
+        </w:rPr>
+        <w:t xml:space="preserve">*</w:t>
+      </w:r>
+      <w:r>
+        <w:rPr>
+          <w:rStyle w:val="NormalTok"/>
+        </w:rPr>
+        <w:t xml:space="preserve">A </w:t>
+      </w:r>
+      <w:r>
+        <w:rPr>
+          <w:rStyle w:val="OperatorTok"/>
+        </w:rPr>
+        <w:t xml:space="preserve">-</w:t>
+      </w:r>
+      <w:r>
+        <w:rPr>
+          <w:rStyle w:val="NormalTok"/>
+        </w:rPr>
+        <w:t xml:space="preserve"> B </w:t>
+      </w:r>
+      <w:r>
+        <w:rPr>
+          <w:rStyle w:val="OperatorTok"/>
+        </w:rPr>
+        <w:t xml:space="preserve">-</w:t>
+      </w:r>
+      <w:r>
+        <w:rPr>
           <w:rStyle w:val="NormalTok"/>
         </w:rPr>
         <w:t xml:space="preserve"> </w:t>
       </w:r>
       <w:r>
         <w:rPr>
-          <w:rStyle w:val="OperatorTok"/>
-        </w:rPr>
-        <w:t xml:space="preserve">+</w:t>
-      </w:r>
-      <w:r>
-        <w:rPr>
-          <w:rStyle w:val="NormalTok"/>
-        </w:rPr>
-        <w:t xml:space="preserve"> B</w:t>
-      </w:r>
-      <w:r>
-        <w:rPr>
-          <w:rStyle w:val="OperatorTok"/>
-        </w:rPr>
-        <w:t xml:space="preserve">**</w:t>
-      </w:r>
-      <w:r>
-        <w:rPr>
           <w:rStyle w:val="DecValTok"/>
         </w:rPr>
+        <w:t xml:space="preserve">1</w:t>
+      </w:r>
+      <w:r>
+        <w:rPr>
+          <w:rStyle w:val="NormalTok"/>
+        </w:rPr>
+        <w:t xml:space="preserve">,   </w:t>
+      </w:r>
+      <w:r>
+        <w:rPr>
+          <w:rStyle w:val="CommentTok"/>
+        </w:rPr>
+        <w:t xml:space="preserve"># 2A + B + C &lt;= -1</w:t>
+      </w:r>
+      <w:r>
+        <w:br/>
+      </w:r>
+      <w:r>
+        <w:rPr>
+          <w:rStyle w:val="NormalTok"/>
+        </w:rPr>
+        <w:t xml:space="preserve">       </w:t>
+      </w:r>
+      <w:r>
+        <w:rPr>
+          <w:rStyle w:val="OperatorTok"/>
+        </w:rPr>
+        <w:t xml:space="preserve">-</w:t>
+      </w:r>
+      <w:r>
+        <w:rPr>
+          <w:rStyle w:val="DecValTok"/>
+        </w:rPr>
+        <w:t xml:space="preserve">3</w:t>
+      </w:r>
+      <w:r>
+        <w:rPr>
+          <w:rStyle w:val="OperatorTok"/>
+        </w:rPr>
+        <w:t xml:space="preserve">*</w:t>
+      </w:r>
+      <w:r>
+        <w:rPr>
+          <w:rStyle w:val="NormalTok"/>
+        </w:rPr>
+        <w:t xml:space="preserve">A </w:t>
+      </w:r>
+      <w:r>
+        <w:rPr>
+          <w:rStyle w:val="OperatorTok"/>
+        </w:rPr>
+        <w:t xml:space="preserve">-</w:t>
+      </w:r>
+      <w:r>
+        <w:rPr>
+          <w:rStyle w:val="NormalTok"/>
+        </w:rPr>
+        <w:t xml:space="preserve"> </w:t>
+      </w:r>
+      <w:r>
+        <w:rPr>
+          <w:rStyle w:val="DecValTok"/>
+        </w:rPr>
         <w:t xml:space="preserve">2</w:t>
       </w:r>
       <w:r>
         <w:rPr>
+          <w:rStyle w:val="OperatorTok"/>
+        </w:rPr>
+        <w:t xml:space="preserve">*</w:t>
+      </w:r>
+      <w:r>
+        <w:rPr>
+          <w:rStyle w:val="NormalTok"/>
+        </w:rPr>
+        <w:t xml:space="preserve">B </w:t>
+      </w:r>
+      <w:r>
+        <w:rPr>
+          <w:rStyle w:val="OperatorTok"/>
+        </w:rPr>
+        <w:t xml:space="preserve">-</w:t>
+      </w:r>
+      <w:r>
+        <w:rPr>
+          <w:rStyle w:val="NormalTok"/>
+        </w:rPr>
+        <w:t xml:space="preserve"> </w:t>
+      </w:r>
+      <w:r>
+        <w:rPr>
+          <w:rStyle w:val="DecValTok"/>
+        </w:rPr>
+        <w:t xml:space="preserve">1</w:t>
+      </w:r>
+      <w:r>
+        <w:rPr>
+          <w:rStyle w:val="NormalTok"/>
+        </w:rPr>
+        <w:t xml:space="preserve">  </w:t>
+      </w:r>
+      <w:r>
+        <w:rPr>
+          <w:rStyle w:val="CommentTok"/>
+        </w:rPr>
+        <w:t xml:space="preserve"># 3A + 2B + C &lt;= -1</w:t>
+      </w:r>
+      <w:r>
+        <w:br/>
+      </w:r>
+      <w:r>
+        <w:rPr>
+          <w:rStyle w:val="NormalTok"/>
+        </w:rPr>
+        <w:t xml:space="preserve">    ])</w:t>
+      </w:r>
+      <w:r>
+        <w:br/>
+      </w:r>
+      <w:r>
+        <w:br/>
+      </w:r>
+      <w:r>
+        <w:rPr>
+          <w:rStyle w:val="CommentTok"/>
+        </w:rPr>
+        <w:t xml:space="preserve"># 约束条件，类型为'ineq'表示不等式约束</w:t>
+      </w:r>
+      <w:r>
+        <w:br/>
+      </w:r>
+      <w:r>
+        <w:rPr>
+          <w:rStyle w:val="NormalTok"/>
+        </w:rPr>
+        <w:t xml:space="preserve">con </w:t>
+      </w:r>
+      <w:r>
+        <w:rPr>
+          <w:rStyle w:val="OperatorTok"/>
+        </w:rPr>
+        <w:t xml:space="preserve">=</w:t>
+      </w:r>
+      <w:r>
+        <w:rPr>
+          <w:rStyle w:val="NormalTok"/>
+        </w:rPr>
+        <w:t xml:space="preserve"> {</w:t>
+      </w:r>
+      <w:r>
+        <w:rPr>
+          <w:rStyle w:val="StringTok"/>
+        </w:rPr>
+        <w:t xml:space="preserve">'type'</w:t>
+      </w:r>
+      <w:r>
+        <w:rPr>
+          <w:rStyle w:val="NormalTok"/>
+        </w:rPr>
+        <w:t xml:space="preserve">: </w:t>
+      </w:r>
+      <w:r>
+        <w:rPr>
+          <w:rStyle w:val="StringTok"/>
+        </w:rPr>
+        <w:t xml:space="preserve">'ineq'</w:t>
+      </w:r>
+      <w:r>
+        <w:rPr>
+          <w:rStyle w:val="NormalTok"/>
+        </w:rPr>
+        <w:t xml:space="preserve">, </w:t>
+      </w:r>
+      <w:r>
+        <w:rPr>
+          <w:rStyle w:val="StringTok"/>
+        </w:rPr>
+        <w:t xml:space="preserve">'fun'</w:t>
+      </w:r>
+      <w:r>
+        <w:rPr>
+          <w:rStyle w:val="NormalTok"/>
+        </w:rPr>
+        <w:t xml:space="preserve">: constraint}</w:t>
+      </w:r>
+      <w:r>
+        <w:br/>
+      </w:r>
+      <w:r>
+        <w:br/>
+      </w:r>
+      <w:r>
+        <w:rPr>
+          <w:rStyle w:val="CommentTok"/>
+        </w:rPr>
+        <w:t xml:space="preserve"># 初始猜测值</w:t>
+      </w:r>
+      <w:r>
+        <w:br/>
+      </w:r>
+      <w:r>
+        <w:rPr>
+          <w:rStyle w:val="NormalTok"/>
+        </w:rPr>
+        <w:t xml:space="preserve">x0 </w:t>
+      </w:r>
+      <w:r>
+        <w:rPr>
+          <w:rStyle w:val="OperatorTok"/>
+        </w:rPr>
+        <w:t xml:space="preserve">=</w:t>
+      </w:r>
+      <w:r>
+        <w:rPr>
+          <w:rStyle w:val="NormalTok"/>
+        </w:rPr>
+        <w:t xml:space="preserve"> [</w:t>
+      </w:r>
+      <w:r>
+        <w:rPr>
+          <w:rStyle w:val="DecValTok"/>
+        </w:rPr>
+        <w:t xml:space="preserve">0</w:t>
+      </w:r>
+      <w:r>
+        <w:rPr>
+          <w:rStyle w:val="NormalTok"/>
+        </w:rPr>
+        <w:t xml:space="preserve">, </w:t>
+      </w:r>
+      <w:r>
+        <w:rPr>
+          <w:rStyle w:val="DecValTok"/>
+        </w:rPr>
+        <w:t xml:space="preserve">0</w:t>
+      </w:r>
+      <w:r>
+        <w:rPr>
+          <w:rStyle w:val="NormalTok"/>
+        </w:rPr>
+        <w:t xml:space="preserve">]</w:t>
+      </w:r>
+      <w:r>
+        <w:br/>
+      </w:r>
+      <w:r>
+        <w:br/>
+      </w:r>
+      <w:r>
+        <w:rPr>
+          <w:rStyle w:val="CommentTok"/>
+        </w:rPr>
+        <w:t xml:space="preserve"># 调用 minimize 函数求解</w:t>
+      </w:r>
+      <w:r>
+        <w:br/>
+      </w:r>
+      <w:r>
+        <w:rPr>
+          <w:rStyle w:val="NormalTok"/>
+        </w:rPr>
+        <w:t xml:space="preserve">sol </w:t>
+      </w:r>
+      <w:r>
+        <w:rPr>
+          <w:rStyle w:val="OperatorTok"/>
+        </w:rPr>
+        <w:t xml:space="preserve">=</w:t>
+      </w:r>
+      <w:r>
+        <w:rPr>
+          <w:rStyle w:val="NormalTok"/>
+        </w:rPr>
+        <w:t xml:space="preserve"> minimize(objective, x0, constraints</w:t>
+      </w:r>
+      <w:r>
+        <w:rPr>
+          <w:rStyle w:val="OperatorTok"/>
+        </w:rPr>
+        <w:t xml:space="preserve">=</w:t>
+      </w:r>
+      <w:r>
+        <w:rPr>
+          <w:rStyle w:val="NormalTok"/>
+        </w:rPr>
+        <w:t xml:space="preserve">con, method</w:t>
+      </w:r>
+      <w:r>
+        <w:rPr>
+          <w:rStyle w:val="OperatorTok"/>
+        </w:rPr>
+        <w:t xml:space="preserve">=</w:t>
+      </w:r>
+      <w:r>
+        <w:rPr>
+          <w:rStyle w:val="StringTok"/>
+        </w:rPr>
+        <w:t xml:space="preserve">'SLSQP'</w:t>
+      </w:r>
+      <w:r>
+        <w:rPr>
           <w:rStyle w:val="NormalTok"/>
         </w:rPr>
         <w:t xml:space="preserve">)</w:t>
@@ -7294,22 +7778,22 @@
         <w:rPr>
           <w:rStyle w:val="CommentTok"/>
         </w:rPr>
-        <w:t xml:space="preserve"># 定义线性不等式约束</w:t>
+        <w:t xml:space="preserve"># 输出结果</w:t>
       </w:r>
       <w:r>
         <w:br/>
       </w:r>
       <w:r>
         <w:rPr>
-          <w:rStyle w:val="KeywordTok"/>
-        </w:rPr>
-        <w:t xml:space="preserve">def</w:t>
-      </w:r>
-      <w:r>
-        <w:rPr>
-          <w:rStyle w:val="NormalTok"/>
-        </w:rPr>
-        <w:t xml:space="preserve"> constraint(x):</w:t>
+          <w:rStyle w:val="ControlFlowTok"/>
+        </w:rPr>
+        <w:t xml:space="preserve">if</w:t>
+      </w:r>
+      <w:r>
+        <w:rPr>
+          <w:rStyle w:val="NormalTok"/>
+        </w:rPr>
+        <w:t xml:space="preserve"> sol.success:</w:t>
       </w:r>
       <w:r>
         <w:br/>
@@ -7318,19 +7802,31 @@
         <w:rPr>
           <w:rStyle w:val="NormalTok"/>
         </w:rPr>
-        <w:t xml:space="preserve">    A, B </w:t>
-      </w:r>
-      <w:r>
-        <w:rPr>
-          <w:rStyle w:val="OperatorTok"/>
-        </w:rPr>
-        <w:t xml:space="preserve">=</w:t>
-      </w:r>
-      <w:r>
-        <w:rPr>
-          <w:rStyle w:val="NormalTok"/>
-        </w:rPr>
-        <w:t xml:space="preserve"> x</w:t>
+        <w:t xml:space="preserve">    </w:t>
+      </w:r>
+      <w:r>
+        <w:rPr>
+          <w:rStyle w:val="BuiltInTok"/>
+        </w:rPr>
+        <w:t xml:space="preserve">print</w:t>
+      </w:r>
+      <w:r>
+        <w:rPr>
+          <w:rStyle w:val="NormalTok"/>
+        </w:rPr>
+        <w:t xml:space="preserve">(</w:t>
+      </w:r>
+      <w:r>
+        <w:rPr>
+          <w:rStyle w:val="StringTok"/>
+        </w:rPr>
+        <w:t xml:space="preserve">'最优解：'</w:t>
+      </w:r>
+      <w:r>
+        <w:rPr>
+          <w:rStyle w:val="NormalTok"/>
+        </w:rPr>
+        <w:t xml:space="preserve">, sol.x)</w:t>
       </w:r>
       <w:r>
         <w:br/>
@@ -7343,15 +7839,42 @@
       </w:r>
       <w:r>
         <w:rPr>
+          <w:rStyle w:val="BuiltInTok"/>
+        </w:rPr>
+        <w:t xml:space="preserve">print</w:t>
+      </w:r>
+      <w:r>
+        <w:rPr>
+          <w:rStyle w:val="NormalTok"/>
+        </w:rPr>
+        <w:t xml:space="preserve">(</w:t>
+      </w:r>
+      <w:r>
+        <w:rPr>
+          <w:rStyle w:val="StringTok"/>
+        </w:rPr>
+        <w:t xml:space="preserve">'目标函数的最小值：'</w:t>
+      </w:r>
+      <w:r>
+        <w:rPr>
+          <w:rStyle w:val="NormalTok"/>
+        </w:rPr>
+        <w:t xml:space="preserve">, sol.fun)</w:t>
+      </w:r>
+      <w:r>
+        <w:br/>
+      </w:r>
+      <w:r>
+        <w:rPr>
           <w:rStyle w:val="ControlFlowTok"/>
         </w:rPr>
-        <w:t xml:space="preserve">return</w:t>
-      </w:r>
-      <w:r>
-        <w:rPr>
-          <w:rStyle w:val="NormalTok"/>
-        </w:rPr>
-        <w:t xml:space="preserve"> np.array([</w:t>
+        <w:t xml:space="preserve">else</w:t>
+      </w:r>
+      <w:r>
+        <w:rPr>
+          <w:rStyle w:val="NormalTok"/>
+        </w:rPr>
+        <w:t xml:space="preserve">:</w:t>
       </w:r>
       <w:r>
         <w:br/>
@@ -7360,788 +7883,71 @@
         <w:rPr>
           <w:rStyle w:val="NormalTok"/>
         </w:rPr>
-        <w:t xml:space="preserve">        A </w:t>
-      </w:r>
-      <w:r>
-        <w:rPr>
-          <w:rStyle w:val="OperatorTok"/>
-        </w:rPr>
-        <w:t xml:space="preserve">+</w:t>
-      </w:r>
-      <w:r>
-        <w:rPr>
-          <w:rStyle w:val="NormalTok"/>
-        </w:rPr>
+        <w:t xml:space="preserve">    </w:t>
+      </w:r>
+      <w:r>
+        <w:rPr>
+          <w:rStyle w:val="BuiltInTok"/>
+        </w:rPr>
+        <w:t xml:space="preserve">print</w:t>
+      </w:r>
+      <w:r>
+        <w:rPr>
+          <w:rStyle w:val="NormalTok"/>
+        </w:rPr>
+        <w:t xml:space="preserve">(</w:t>
+      </w:r>
+      <w:r>
+        <w:rPr>
+          <w:rStyle w:val="StringTok"/>
+        </w:rPr>
+        <w:t xml:space="preserve">'求解失败'</w:t>
+      </w:r>
+      <w:r>
+        <w:rPr>
+          <w:rStyle w:val="NormalTok"/>
+        </w:rPr>
+        <w:t xml:space="preserve">)</w:t>
+      </w:r>
+    </w:p>
+    <w:p>
+      <w:pPr>
+        <w:pStyle w:val="SourceCode"/>
+      </w:pPr>
+      <w:r>
+        <w:rPr>
+          <w:rStyle w:val="VerbatimChar"/>
+        </w:rPr>
+        <w:t xml:space="preserve">最优解： [-0.66666667  0.33333333]</w:t>
+      </w:r>
+      <w:r>
+        <w:br/>
+      </w:r>
+      <w:r>
+        <w:rPr>
+          <w:rStyle w:val="VerbatimChar"/>
+        </w:rPr>
+        <w:t xml:space="preserve">目标函数的最小值： 0.2777777777777774</w:t>
+      </w:r>
+    </w:p>
+    <w:p>
+      <w:pPr>
+        <w:pStyle w:val="FirstParagraph"/>
+      </w:pPr>
+      <w:r>
+        <w:t xml:space="preserve">由于解法1已经进行了详细可视化，这里我们只是计算确认了一下，可视化的结果与解法1一样，因而不再赘述重画。</w:t>
+      </w:r>
+    </w:p>
+    <w:p>
+      <w:pPr>
+        <w:pStyle w:val="BodyText"/>
+      </w:pPr>
+      <w:r>
+        <w:t xml:space="preserve">我们还可以使用对偶问题，然后观察</w:t>
+      </w:r>
+      <w:r>
         <w:t xml:space="preserve"> </w:t>
       </w:r>
-      <w:r>
-        <w:rPr>
-          <w:rStyle w:val="DecValTok"/>
-        </w:rPr>
-        <w:t xml:space="preserve">2</w:t>
-      </w:r>
-      <w:r>
-        <w:rPr>
-          <w:rStyle w:val="OperatorTok"/>
-        </w:rPr>
-        <w:t xml:space="preserve">*</w:t>
-      </w:r>
-      <w:r>
-        <w:rPr>
-          <w:rStyle w:val="NormalTok"/>
-        </w:rPr>
-        <w:t xml:space="preserve">B </w:t>
-      </w:r>
-      <w:r>
-        <w:rPr>
-          <w:rStyle w:val="OperatorTok"/>
-        </w:rPr>
-        <w:t xml:space="preserve">+</w:t>
-      </w:r>
-      <w:r>
-        <w:rPr>
-          <w:rStyle w:val="NormalTok"/>
-        </w:rPr>
-        <w:t xml:space="preserve"> </w:t>
-      </w:r>
-      <w:r>
-        <w:rPr>
-          <w:rStyle w:val="DecValTok"/>
-        </w:rPr>
-        <w:t xml:space="preserve">1</w:t>
-      </w:r>
-      <w:r>
-        <w:rPr>
-          <w:rStyle w:val="NormalTok"/>
-        </w:rPr>
-        <w:t xml:space="preserve">,    </w:t>
-      </w:r>
-      <w:r>
-        <w:rPr>
-          <w:rStyle w:val="CommentTok"/>
-        </w:rPr>
-        <w:t xml:space="preserve"># A + 2B + C &gt;= 1，这里C默认为1</w:t>
-      </w:r>
-      <w:r>
-        <w:br/>
-      </w:r>
-      <w:r>
-        <w:rPr>
-          <w:rStyle w:val="NormalTok"/>
-        </w:rPr>
-        <w:t xml:space="preserve">        </w:t>
-      </w:r>
-      <w:r>
-        <w:rPr>
-          <w:rStyle w:val="DecValTok"/>
-        </w:rPr>
-        <w:t xml:space="preserve">2</w:t>
-      </w:r>
-      <w:r>
-        <w:rPr>
-          <w:rStyle w:val="OperatorTok"/>
-        </w:rPr>
-        <w:t xml:space="preserve">*</w:t>
-      </w:r>
-      <w:r>
-        <w:rPr>
-          <w:rStyle w:val="NormalTok"/>
-        </w:rPr>
-        <w:t xml:space="preserve">A </w:t>
-      </w:r>
-      <w:r>
-        <w:rPr>
-          <w:rStyle w:val="OperatorTok"/>
-        </w:rPr>
-        <w:t xml:space="preserve">+</w:t>
-      </w:r>
-      <w:r>
-        <w:rPr>
-          <w:rStyle w:val="NormalTok"/>
-        </w:rPr>
-        <w:t xml:space="preserve"> </w:t>
-      </w:r>
-      <w:r>
-        <w:rPr>
-          <w:rStyle w:val="DecValTok"/>
-        </w:rPr>
-        <w:t xml:space="preserve">3</w:t>
-      </w:r>
-      <w:r>
-        <w:rPr>
-          <w:rStyle w:val="OperatorTok"/>
-        </w:rPr>
-        <w:t xml:space="preserve">*</w:t>
-      </w:r>
-      <w:r>
-        <w:rPr>
-          <w:rStyle w:val="NormalTok"/>
-        </w:rPr>
-        <w:t xml:space="preserve">B </w:t>
-      </w:r>
-      <w:r>
-        <w:rPr>
-          <w:rStyle w:val="OperatorTok"/>
-        </w:rPr>
-        <w:t xml:space="preserve">+</w:t>
-      </w:r>
-      <w:r>
-        <w:rPr>
-          <w:rStyle w:val="NormalTok"/>
-        </w:rPr>
-        <w:t xml:space="preserve"> </w:t>
-      </w:r>
-      <w:r>
-        <w:rPr>
-          <w:rStyle w:val="DecValTok"/>
-        </w:rPr>
-        <w:t xml:space="preserve">1</w:t>
-      </w:r>
-      <w:r>
-        <w:rPr>
-          <w:rStyle w:val="NormalTok"/>
-        </w:rPr>
-        <w:t xml:space="preserve">,  </w:t>
-      </w:r>
-      <w:r>
-        <w:rPr>
-          <w:rStyle w:val="CommentTok"/>
-        </w:rPr>
-        <w:t xml:space="preserve"># 2A + 3B + C &gt;= 1</w:t>
-      </w:r>
-      <w:r>
-        <w:br/>
-      </w:r>
-      <w:r>
-        <w:rPr>
-          <w:rStyle w:val="NormalTok"/>
-        </w:rPr>
-        <w:t xml:space="preserve">        </w:t>
-      </w:r>
-      <w:r>
-        <w:rPr>
-          <w:rStyle w:val="DecValTok"/>
-        </w:rPr>
-        <w:t xml:space="preserve">3</w:t>
-      </w:r>
-      <w:r>
-        <w:rPr>
-          <w:rStyle w:val="OperatorTok"/>
-        </w:rPr>
-        <w:t xml:space="preserve">*</w:t>
-      </w:r>
-      <w:r>
-        <w:rPr>
-          <w:rStyle w:val="NormalTok"/>
-        </w:rPr>
-        <w:t xml:space="preserve">A </w:t>
-      </w:r>
-      <w:r>
-        <w:rPr>
-          <w:rStyle w:val="OperatorTok"/>
-        </w:rPr>
-        <w:t xml:space="preserve">+</w:t>
-      </w:r>
-      <w:r>
-        <w:rPr>
-          <w:rStyle w:val="NormalTok"/>
-        </w:rPr>
-        <w:t xml:space="preserve"> </w:t>
-      </w:r>
-      <w:r>
-        <w:rPr>
-          <w:rStyle w:val="DecValTok"/>
-        </w:rPr>
-        <w:t xml:space="preserve">3</w:t>
-      </w:r>
-      <w:r>
-        <w:rPr>
-          <w:rStyle w:val="OperatorTok"/>
-        </w:rPr>
-        <w:t xml:space="preserve">*</w:t>
-      </w:r>
-      <w:r>
-        <w:rPr>
-          <w:rStyle w:val="NormalTok"/>
-        </w:rPr>
-        <w:t xml:space="preserve">B </w:t>
-      </w:r>
-      <w:r>
-        <w:rPr>
-          <w:rStyle w:val="OperatorTok"/>
-        </w:rPr>
-        <w:t xml:space="preserve">+</w:t>
-      </w:r>
-      <w:r>
-        <w:rPr>
-          <w:rStyle w:val="NormalTok"/>
-        </w:rPr>
-        <w:t xml:space="preserve"> </w:t>
-      </w:r>
-      <w:r>
-        <w:rPr>
-          <w:rStyle w:val="DecValTok"/>
-        </w:rPr>
-        <w:t xml:space="preserve">1</w:t>
-      </w:r>
-      <w:r>
-        <w:rPr>
-          <w:rStyle w:val="NormalTok"/>
-        </w:rPr>
-        <w:t xml:space="preserve">,  </w:t>
-      </w:r>
-      <w:r>
-        <w:rPr>
-          <w:rStyle w:val="CommentTok"/>
-        </w:rPr>
-        <w:t xml:space="preserve"># 3A + 3B + C &gt;= 1</w:t>
-      </w:r>
-      <w:r>
-        <w:br/>
-      </w:r>
-      <w:r>
-        <w:rPr>
-          <w:rStyle w:val="NormalTok"/>
-        </w:rPr>
-        <w:t xml:space="preserve">       </w:t>
-      </w:r>
-      <w:r>
-        <w:rPr>
-          <w:rStyle w:val="OperatorTok"/>
-        </w:rPr>
-        <w:t xml:space="preserve">-</w:t>
-      </w:r>
-      <w:r>
-        <w:rPr>
-          <w:rStyle w:val="DecValTok"/>
-        </w:rPr>
-        <w:t xml:space="preserve">2</w:t>
-      </w:r>
-      <w:r>
-        <w:rPr>
-          <w:rStyle w:val="OperatorTok"/>
-        </w:rPr>
-        <w:t xml:space="preserve">*</w:t>
-      </w:r>
-      <w:r>
-        <w:rPr>
-          <w:rStyle w:val="NormalTok"/>
-        </w:rPr>
-        <w:t xml:space="preserve">A </w:t>
-      </w:r>
-      <w:r>
-        <w:rPr>
-          <w:rStyle w:val="OperatorTok"/>
-        </w:rPr>
-        <w:t xml:space="preserve">-</w:t>
-      </w:r>
-      <w:r>
-        <w:rPr>
-          <w:rStyle w:val="NormalTok"/>
-        </w:rPr>
-        <w:t xml:space="preserve"> B </w:t>
-      </w:r>
-      <w:r>
-        <w:rPr>
-          <w:rStyle w:val="OperatorTok"/>
-        </w:rPr>
-        <w:t xml:space="preserve">-</w:t>
-      </w:r>
-      <w:r>
-        <w:rPr>
-          <w:rStyle w:val="NormalTok"/>
-        </w:rPr>
-        <w:t xml:space="preserve"> </w:t>
-      </w:r>
-      <w:r>
-        <w:rPr>
-          <w:rStyle w:val="DecValTok"/>
-        </w:rPr>
-        <w:t xml:space="preserve">1</w:t>
-      </w:r>
-      <w:r>
-        <w:rPr>
-          <w:rStyle w:val="NormalTok"/>
-        </w:rPr>
-        <w:t xml:space="preserve">,   </w:t>
-      </w:r>
-      <w:r>
-        <w:rPr>
-          <w:rStyle w:val="CommentTok"/>
-        </w:rPr>
-        <w:t xml:space="preserve"># 2A + B + C &lt;= -1</w:t>
-      </w:r>
-      <w:r>
-        <w:br/>
-      </w:r>
-      <w:r>
-        <w:rPr>
-          <w:rStyle w:val="NormalTok"/>
-        </w:rPr>
-        <w:t xml:space="preserve">       </w:t>
-      </w:r>
-      <w:r>
-        <w:rPr>
-          <w:rStyle w:val="OperatorTok"/>
-        </w:rPr>
-        <w:t xml:space="preserve">-</w:t>
-      </w:r>
-      <w:r>
-        <w:rPr>
-          <w:rStyle w:val="DecValTok"/>
-        </w:rPr>
-        <w:t xml:space="preserve">3</w:t>
-      </w:r>
-      <w:r>
-        <w:rPr>
-          <w:rStyle w:val="OperatorTok"/>
-        </w:rPr>
-        <w:t xml:space="preserve">*</w:t>
-      </w:r>
-      <w:r>
-        <w:rPr>
-          <w:rStyle w:val="NormalTok"/>
-        </w:rPr>
-        <w:t xml:space="preserve">A </w:t>
-      </w:r>
-      <w:r>
-        <w:rPr>
-          <w:rStyle w:val="OperatorTok"/>
-        </w:rPr>
-        <w:t xml:space="preserve">-</w:t>
-      </w:r>
-      <w:r>
-        <w:rPr>
-          <w:rStyle w:val="NormalTok"/>
-        </w:rPr>
-        <w:t xml:space="preserve"> </w:t>
-      </w:r>
-      <w:r>
-        <w:rPr>
-          <w:rStyle w:val="DecValTok"/>
-        </w:rPr>
-        <w:t xml:space="preserve">2</w:t>
-      </w:r>
-      <w:r>
-        <w:rPr>
-          <w:rStyle w:val="OperatorTok"/>
-        </w:rPr>
-        <w:t xml:space="preserve">*</w:t>
-      </w:r>
-      <w:r>
-        <w:rPr>
-          <w:rStyle w:val="NormalTok"/>
-        </w:rPr>
-        <w:t xml:space="preserve">B </w:t>
-      </w:r>
-      <w:r>
-        <w:rPr>
-          <w:rStyle w:val="OperatorTok"/>
-        </w:rPr>
-        <w:t xml:space="preserve">-</w:t>
-      </w:r>
-      <w:r>
-        <w:rPr>
-          <w:rStyle w:val="NormalTok"/>
-        </w:rPr>
-        <w:t xml:space="preserve"> </w:t>
-      </w:r>
-      <w:r>
-        <w:rPr>
-          <w:rStyle w:val="DecValTok"/>
-        </w:rPr>
-        <w:t xml:space="preserve">1</w:t>
-      </w:r>
-      <w:r>
-        <w:rPr>
-          <w:rStyle w:val="NormalTok"/>
-        </w:rPr>
-        <w:t xml:space="preserve">  </w:t>
-      </w:r>
-      <w:r>
-        <w:rPr>
-          <w:rStyle w:val="CommentTok"/>
-        </w:rPr>
-        <w:t xml:space="preserve"># 3A + 2B + C &lt;= -1</w:t>
-      </w:r>
-      <w:r>
-        <w:br/>
-      </w:r>
-      <w:r>
-        <w:rPr>
-          <w:rStyle w:val="NormalTok"/>
-        </w:rPr>
-        <w:t xml:space="preserve">    ])</w:t>
-      </w:r>
-      <w:r>
-        <w:br/>
-      </w:r>
-      <w:r>
-        <w:br/>
-      </w:r>
-      <w:r>
-        <w:rPr>
-          <w:rStyle w:val="CommentTok"/>
-        </w:rPr>
-        <w:t xml:space="preserve"># 约束条件，类型为'ineq'表示不等式约束</w:t>
-      </w:r>
-      <w:r>
-        <w:br/>
-      </w:r>
-      <w:r>
-        <w:rPr>
-          <w:rStyle w:val="NormalTok"/>
-        </w:rPr>
-        <w:t xml:space="preserve">con </w:t>
-      </w:r>
-      <w:r>
-        <w:rPr>
-          <w:rStyle w:val="OperatorTok"/>
-        </w:rPr>
-        <w:t xml:space="preserve">=</w:t>
-      </w:r>
-      <w:r>
-        <w:rPr>
-          <w:rStyle w:val="NormalTok"/>
-        </w:rPr>
-        <w:t xml:space="preserve"> {</w:t>
-      </w:r>
-      <w:r>
-        <w:rPr>
-          <w:rStyle w:val="StringTok"/>
-        </w:rPr>
-        <w:t xml:space="preserve">'type'</w:t>
-      </w:r>
-      <w:r>
-        <w:rPr>
-          <w:rStyle w:val="NormalTok"/>
-        </w:rPr>
-        <w:t xml:space="preserve">: </w:t>
-      </w:r>
-      <w:r>
-        <w:rPr>
-          <w:rStyle w:val="StringTok"/>
-        </w:rPr>
-        <w:t xml:space="preserve">'ineq'</w:t>
-      </w:r>
-      <w:r>
-        <w:rPr>
-          <w:rStyle w:val="NormalTok"/>
-        </w:rPr>
-        <w:t xml:space="preserve">, </w:t>
-      </w:r>
-      <w:r>
-        <w:rPr>
-          <w:rStyle w:val="StringTok"/>
-        </w:rPr>
-        <w:t xml:space="preserve">'fun'</w:t>
-      </w:r>
-      <w:r>
-        <w:rPr>
-          <w:rStyle w:val="NormalTok"/>
-        </w:rPr>
-        <w:t xml:space="preserve">: constraint}</w:t>
-      </w:r>
-      <w:r>
-        <w:br/>
-      </w:r>
-      <w:r>
-        <w:br/>
-      </w:r>
-      <w:r>
-        <w:rPr>
-          <w:rStyle w:val="CommentTok"/>
-        </w:rPr>
-        <w:t xml:space="preserve"># 初始猜测值</w:t>
-      </w:r>
-      <w:r>
-        <w:br/>
-      </w:r>
-      <w:r>
-        <w:rPr>
-          <w:rStyle w:val="NormalTok"/>
-        </w:rPr>
-        <w:t xml:space="preserve">x0 </w:t>
-      </w:r>
-      <w:r>
-        <w:rPr>
-          <w:rStyle w:val="OperatorTok"/>
-        </w:rPr>
-        <w:t xml:space="preserve">=</w:t>
-      </w:r>
-      <w:r>
-        <w:rPr>
-          <w:rStyle w:val="NormalTok"/>
-        </w:rPr>
-        <w:t xml:space="preserve"> [</w:t>
-      </w:r>
-      <w:r>
-        <w:rPr>
-          <w:rStyle w:val="DecValTok"/>
-        </w:rPr>
-        <w:t xml:space="preserve">0</w:t>
-      </w:r>
-      <w:r>
-        <w:rPr>
-          <w:rStyle w:val="NormalTok"/>
-        </w:rPr>
-        <w:t xml:space="preserve">, </w:t>
-      </w:r>
-      <w:r>
-        <w:rPr>
-          <w:rStyle w:val="DecValTok"/>
-        </w:rPr>
-        <w:t xml:space="preserve">0</w:t>
-      </w:r>
-      <w:r>
-        <w:rPr>
-          <w:rStyle w:val="NormalTok"/>
-        </w:rPr>
-        <w:t xml:space="preserve">]</w:t>
-      </w:r>
-      <w:r>
-        <w:br/>
-      </w:r>
-      <w:r>
-        <w:br/>
-      </w:r>
-      <w:r>
-        <w:rPr>
-          <w:rStyle w:val="CommentTok"/>
-        </w:rPr>
-        <w:t xml:space="preserve"># 调用 minimize 函数求解</w:t>
-      </w:r>
-      <w:r>
-        <w:br/>
-      </w:r>
-      <w:r>
-        <w:rPr>
-          <w:rStyle w:val="NormalTok"/>
-        </w:rPr>
-        <w:t xml:space="preserve">sol </w:t>
-      </w:r>
-      <w:r>
-        <w:rPr>
-          <w:rStyle w:val="OperatorTok"/>
-        </w:rPr>
-        <w:t xml:space="preserve">=</w:t>
-      </w:r>
-      <w:r>
-        <w:rPr>
-          <w:rStyle w:val="NormalTok"/>
-        </w:rPr>
-        <w:t xml:space="preserve"> minimize(objective, x0, constraints</w:t>
-      </w:r>
-      <w:r>
-        <w:rPr>
-          <w:rStyle w:val="OperatorTok"/>
-        </w:rPr>
-        <w:t xml:space="preserve">=</w:t>
-      </w:r>
-      <w:r>
-        <w:rPr>
-          <w:rStyle w:val="NormalTok"/>
-        </w:rPr>
-        <w:t xml:space="preserve">con, method</w:t>
-      </w:r>
-      <w:r>
-        <w:rPr>
-          <w:rStyle w:val="OperatorTok"/>
-        </w:rPr>
-        <w:t xml:space="preserve">=</w:t>
-      </w:r>
-      <w:r>
-        <w:rPr>
-          <w:rStyle w:val="StringTok"/>
-        </w:rPr>
-        <w:t xml:space="preserve">'SLSQP'</w:t>
-      </w:r>
-      <w:r>
-        <w:rPr>
-          <w:rStyle w:val="NormalTok"/>
-        </w:rPr>
-        <w:t xml:space="preserve">)</w:t>
-      </w:r>
-      <w:r>
-        <w:br/>
-      </w:r>
-      <w:r>
-        <w:br/>
-      </w:r>
-      <w:r>
-        <w:rPr>
-          <w:rStyle w:val="CommentTok"/>
-        </w:rPr>
-        <w:t xml:space="preserve"># 输出结果</w:t>
-      </w:r>
-      <w:r>
-        <w:br/>
-      </w:r>
-      <w:r>
-        <w:rPr>
-          <w:rStyle w:val="ControlFlowTok"/>
-        </w:rPr>
-        <w:t xml:space="preserve">if</w:t>
-      </w:r>
-      <w:r>
-        <w:rPr>
-          <w:rStyle w:val="NormalTok"/>
-        </w:rPr>
-        <w:t xml:space="preserve"> sol.success:</w:t>
-      </w:r>
-      <w:r>
-        <w:br/>
-      </w:r>
-      <w:r>
-        <w:rPr>
-          <w:rStyle w:val="NormalTok"/>
-        </w:rPr>
-        <w:t xml:space="preserve">    </w:t>
-      </w:r>
-      <w:r>
-        <w:rPr>
-          <w:rStyle w:val="BuiltInTok"/>
-        </w:rPr>
-        <w:t xml:space="preserve">print</w:t>
-      </w:r>
-      <w:r>
-        <w:rPr>
-          <w:rStyle w:val="NormalTok"/>
-        </w:rPr>
-        <w:t xml:space="preserve">(</w:t>
-      </w:r>
-      <w:r>
-        <w:rPr>
-          <w:rStyle w:val="StringTok"/>
-        </w:rPr>
-        <w:t xml:space="preserve">'最优解：'</w:t>
-      </w:r>
-      <w:r>
-        <w:rPr>
-          <w:rStyle w:val="NormalTok"/>
-        </w:rPr>
-        <w:t xml:space="preserve">, sol.x)</w:t>
-      </w:r>
-      <w:r>
-        <w:br/>
-      </w:r>
-      <w:r>
-        <w:rPr>
-          <w:rStyle w:val="NormalTok"/>
-        </w:rPr>
-        <w:t xml:space="preserve">    </w:t>
-      </w:r>
-      <w:r>
-        <w:rPr>
-          <w:rStyle w:val="BuiltInTok"/>
-        </w:rPr>
-        <w:t xml:space="preserve">print</w:t>
-      </w:r>
-      <w:r>
-        <w:rPr>
-          <w:rStyle w:val="NormalTok"/>
-        </w:rPr>
-        <w:t xml:space="preserve">(</w:t>
-      </w:r>
-      <w:r>
-        <w:rPr>
-          <w:rStyle w:val="StringTok"/>
-        </w:rPr>
-        <w:t xml:space="preserve">'目标函数的最小值：'</w:t>
-      </w:r>
-      <w:r>
-        <w:rPr>
-          <w:rStyle w:val="NormalTok"/>
-        </w:rPr>
-        <w:t xml:space="preserve">, sol.fun)</w:t>
-      </w:r>
-      <w:r>
-        <w:br/>
-      </w:r>
-      <w:r>
-        <w:rPr>
-          <w:rStyle w:val="ControlFlowTok"/>
-        </w:rPr>
-        <w:t xml:space="preserve">else</w:t>
-      </w:r>
-      <w:r>
-        <w:rPr>
-          <w:rStyle w:val="NormalTok"/>
-        </w:rPr>
-        <w:t xml:space="preserve">:</w:t>
-      </w:r>
-      <w:r>
-        <w:br/>
-      </w:r>
-      <w:r>
-        <w:rPr>
-          <w:rStyle w:val="NormalTok"/>
-        </w:rPr>
-        <w:t xml:space="preserve">    </w:t>
-      </w:r>
-      <w:r>
-        <w:rPr>
-          <w:rStyle w:val="BuiltInTok"/>
-        </w:rPr>
-        <w:t xml:space="preserve">print</w:t>
-      </w:r>
-      <w:r>
-        <w:rPr>
-          <w:rStyle w:val="NormalTok"/>
-        </w:rPr>
-        <w:t xml:space="preserve">(</w:t>
-      </w:r>
-      <w:r>
-        <w:rPr>
-          <w:rStyle w:val="StringTok"/>
-        </w:rPr>
-        <w:t xml:space="preserve">'求解失败'</w:t>
-      </w:r>
-      <w:r>
-        <w:rPr>
-          <w:rStyle w:val="NormalTok"/>
-        </w:rPr>
-        <w:t xml:space="preserve">)</w:t>
-      </w:r>
-    </w:p>
-    <w:p>
-      <w:pPr>
-        <w:pStyle w:val="SourceCode"/>
-      </w:pPr>
-      <w:r>
-        <w:rPr>
-          <w:rStyle w:val="VerbatimChar"/>
-        </w:rPr>
-        <w:t xml:space="preserve">最优解： [-0.66666667  0.33333333]</w:t>
-      </w:r>
-      <w:r>
-        <w:br/>
-      </w:r>
-      <w:r>
-        <w:rPr>
-          <w:rStyle w:val="VerbatimChar"/>
-        </w:rPr>
-        <w:t xml:space="preserve">目标函数的最小值： 0.2777777777777774</w:t>
-      </w:r>
-    </w:p>
-    <w:p>
-      <w:pPr>
-        <w:pStyle w:val="FirstParagraph"/>
-      </w:pPr>
-      <w:r>
-        <w:t xml:space="preserve">由于解法1已经进行了详细可视化，这里我们只是计算确认了一下，可视化的结果与解法1一样，因而不再赘述重画。</w:t>
-      </w:r>
-    </w:p>
-    <w:p>
-      <w:pPr>
-        <w:pStyle w:val="BodyText"/>
-      </w:pPr>
-      <w:r>
-        <w:t xml:space="preserve">我们还可以使用对偶问题，然后观察</w:t>
-      </w:r>
-      <w:r>
-        <w:t xml:space="preserve"> </w:t>
-      </w:r>
       <m:oMath>
         <m:r>
           <m:t>α</m:t>
@@ -8151,8 +7957,8 @@
         <w:t xml:space="preserve">是否严格大于0，来发现支持向量，然后再用解法1中作中垂线的方法来求分离超平面，这里篇幅有限，就不再详细介绍了。</w:t>
       </w:r>
     </w:p>
-    <w:bookmarkEnd w:id="38"/>
-    <w:bookmarkStart w:id="40" w:name="解法三使用python和机器学习库科研使用"/>
+    <w:bookmarkEnd w:id="32"/>
+    <w:bookmarkStart w:id="34" w:name="解法三使用python和机器学习库科研使用"/>
     <w:p>
       <w:pPr>
         <w:pStyle w:val="Heading4"/>
@@ -8263,7 +8069,7 @@
       <w:pPr>
         <w:pStyle w:val="FirstParagraph"/>
       </w:pPr>
-      <w:hyperlink r:id="rId39">
+      <w:hyperlink r:id="rId33">
         <w:r>
           <w:rPr>
             <w:rStyle w:val="Hyperlink"/>
@@ -8272,9 +8078,9 @@
         </w:r>
       </w:hyperlink>
     </w:p>
-    <w:bookmarkEnd w:id="40"/>
-    <w:bookmarkEnd w:id="41"/>
-    <w:bookmarkStart w:id="43" w:name="try_svm_and_plot_for_binary_2d"/>
+    <w:bookmarkEnd w:id="34"/>
+    <w:bookmarkEnd w:id="35"/>
+    <w:bookmarkStart w:id="37" w:name="try_svm_and_plot_for_binary_2d"/>
     <w:p>
       <w:pPr>
         <w:pStyle w:val="Heading3"/>
@@ -8578,7 +8384,7 @@
       <w:pPr>
         <w:pStyle w:val="FirstParagraph"/>
       </w:pPr>
-      <w:hyperlink r:id="rId42">
+      <w:hyperlink r:id="rId36">
         <w:r>
           <w:rPr>
             <w:rStyle w:val="Hyperlink"/>
@@ -8587,8 +8393,8 @@
         </w:r>
       </w:hyperlink>
     </w:p>
-    <w:bookmarkEnd w:id="43"/>
-    <w:bookmarkStart w:id="45" w:name="plot_contours"/>
+    <w:bookmarkEnd w:id="37"/>
+    <w:bookmarkStart w:id="39" w:name="plot_contours"/>
     <w:p>
       <w:pPr>
         <w:pStyle w:val="Heading3"/>
@@ -8619,7 +8425,7 @@
       <w:pPr>
         <w:pStyle w:val="FirstParagraph"/>
       </w:pPr>
-      <w:hyperlink r:id="rId44">
+      <w:hyperlink r:id="rId38">
         <w:r>
           <w:rPr>
             <w:rStyle w:val="Hyperlink"/>
@@ -8628,8 +8434,8 @@
         </w:r>
       </w:hyperlink>
     </w:p>
-    <w:bookmarkEnd w:id="45"/>
-    <w:bookmarkStart w:id="52" w:name="make_meshgrid"/>
+    <w:bookmarkEnd w:id="39"/>
+    <w:bookmarkStart w:id="46" w:name="make_meshgrid"/>
     <w:p>
       <w:pPr>
         <w:pStyle w:val="Heading3"/>
@@ -8678,18 +8484,18 @@
           <wp:inline>
             <wp:extent cx="5116945" cy="3980872"/>
             <wp:effectExtent b="0" l="0" r="0" t="0"/>
-            <wp:docPr descr="" title="" id="47" name="Picture"/>
+            <wp:docPr descr="" title="" id="41" name="Picture"/>
             <a:graphic>
               <a:graphicData uri="http://schemas.openxmlformats.org/drawingml/2006/picture">
                 <pic:pic>
                   <pic:nvPicPr>
-                    <pic:cNvPr descr="P_Assignment5_yecanming_files/figure-docx/cell-15-output-1.png" id="48" name="Picture"/>
+                    <pic:cNvPr descr="P_Assignment5_yecanming_files/figure-docx/cell-18-output-1.png" id="42" name="Picture"/>
                     <pic:cNvPicPr>
                       <a:picLocks noChangeArrowheads="1" noChangeAspect="1"/>
                     </pic:cNvPicPr>
                   </pic:nvPicPr>
                   <pic:blipFill>
-                    <a:blip r:embed="rId46"/>
+                    <a:blip r:embed="rId40"/>
                     <a:stretch>
                       <a:fillRect/>
                     </a:stretch>
@@ -8779,18 +8585,18 @@
           <wp:inline>
             <wp:extent cx="5116945" cy="3980872"/>
             <wp:effectExtent b="0" l="0" r="0" t="0"/>
-            <wp:docPr descr="" title="" id="50" name="Picture"/>
+            <wp:docPr descr="" title="" id="44" name="Picture"/>
             <a:graphic>
               <a:graphicData uri="http://schemas.openxmlformats.org/drawingml/2006/picture">
                 <pic:pic>
                   <pic:nvPicPr>
-                    <pic:cNvPr descr="P_Assignment5_yecanming_files/figure-docx/cell-16-output-1.png" id="51" name="Picture"/>
+                    <pic:cNvPr descr="P_Assignment5_yecanming_files/figure-docx/cell-19-output-1.png" id="45" name="Picture"/>
                     <pic:cNvPicPr>
                       <a:picLocks noChangeArrowheads="1" noChangeAspect="1"/>
                     </pic:cNvPicPr>
                   </pic:nvPicPr>
                   <pic:blipFill>
-                    <a:blip r:embed="rId49"/>
+                    <a:blip r:embed="rId43"/>
                     <a:stretch>
                       <a:fillRect/>
                     </a:stretch>
@@ -8831,9 +8637,9 @@
         <w:t xml:space="preserve">由于解法1中可视化很全面，我们对于支持向量、分割平面不再赘述重画。</w:t>
       </w:r>
     </w:p>
-    <w:bookmarkEnd w:id="52"/>
-    <w:bookmarkEnd w:id="53"/>
-    <w:bookmarkStart w:id="57" w:name="sec-2"/>
+    <w:bookmarkEnd w:id="46"/>
+    <w:bookmarkEnd w:id="47"/>
+    <w:bookmarkStart w:id="51" w:name="sec-2"/>
     <w:p>
       <w:pPr>
         <w:pStyle w:val="Heading2"/>
@@ -9037,7 +8843,7 @@
         <w:t xml:space="preserve">&gt; 试求其对偶形式。</w:t>
       </w:r>
     </w:p>
-    <w:bookmarkStart w:id="54" w:name="sec-2-analysis"/>
+    <w:bookmarkStart w:id="48" w:name="sec-2-analysis"/>
     <w:p>
       <w:pPr>
         <w:pStyle w:val="Heading3"/>
@@ -9429,8 +9235,8 @@
         <w:t xml:space="preserve">SVC使用的还是书上的那个普通形式，不是本题的形式。</w:t>
       </w:r>
     </w:p>
-    <w:bookmarkEnd w:id="54"/>
-    <w:bookmarkStart w:id="55" w:name="sec-2-solution"/>
+    <w:bookmarkEnd w:id="48"/>
+    <w:bookmarkStart w:id="49" w:name="sec-2-solution"/>
     <w:p>
       <w:pPr>
         <w:pStyle w:val="Heading3"/>
@@ -14256,8 +14062,8 @@
         <w:t xml:space="preserve">为题目所求对偶形式。</w:t>
       </w:r>
     </w:p>
-    <w:bookmarkEnd w:id="55"/>
-    <w:bookmarkStart w:id="56" w:name="题目扩展问题"/>
+    <w:bookmarkEnd w:id="49"/>
+    <w:bookmarkStart w:id="50" w:name="题目扩展问题"/>
     <w:p>
       <w:pPr>
         <w:pStyle w:val="Heading3"/>
@@ -14266,8 +14072,8 @@
         <w:t xml:space="preserve">2.3 题目扩展问题</w:t>
       </w:r>
     </w:p>
-    <w:bookmarkEnd w:id="56"/>
-    <w:bookmarkEnd w:id="57"/>
+    <w:bookmarkEnd w:id="50"/>
+    <w:bookmarkEnd w:id="51"/>
     <w:sectPr/>
   </w:body>
 </w:document>
